--- a/portfolio/static/portfolio/резюме.docx
+++ b/portfolio/static/portfolio/резюме.docx
@@ -40,7 +40,7 @@
             <o:lock v:ext="edit" aspectratio="f"/>
             <w10:wrap type="tight"/>
           </v:shape>
-          <o:OLEObject Type="Embed" ProgID="StaticMetafile" ShapeID="_x0000_s1027" DrawAspect="Content" ObjectID="_1709365955" r:id="rId5"/>
+          <o:OLEObject Type="Embed" ProgID="StaticMetafile" ShapeID="_x0000_s1027" DrawAspect="Content" ObjectID="_1709368307" r:id="rId5"/>
         </w:object>
       </w:r>
       <w:proofErr w:type="spellStart"/>
@@ -185,16 +185,32 @@
           <w:rFonts w:ascii="Calibri" w:eastAsia="Calibri" w:hAnsi="Calibri" w:cs="Calibri"/>
           <w:color w:val="A5A5A5"/>
           <w:sz w:val="28"/>
+        </w:rPr>
+      </w:pPr>
+      <w:r>
+        <w:rPr>
+          <w:rFonts w:ascii="Calibri" w:eastAsia="Calibri" w:hAnsi="Calibri" w:cs="Calibri"/>
+          <w:color w:val="808080"/>
+          <w:sz w:val="28"/>
+        </w:rPr>
+        <w:t xml:space="preserve">Сайт: </w:t>
+      </w:r>
+      <w:r>
+        <w:rPr>
+          <w:rFonts w:ascii="Calibri" w:eastAsia="Calibri" w:hAnsi="Calibri" w:cs="Calibri"/>
+          <w:color w:val="808080"/>
+          <w:sz w:val="28"/>
           <w:lang w:val="en-US"/>
         </w:rPr>
-      </w:pPr>
-      <w:r>
-        <w:rPr>
-          <w:rFonts w:ascii="Calibri" w:eastAsia="Calibri" w:hAnsi="Calibri" w:cs="Calibri"/>
-          <w:color w:val="808080"/>
-          <w:sz w:val="28"/>
-        </w:rPr>
-        <w:t xml:space="preserve">Сайт: </w:t>
+        <w:t>doxsik</w:t>
+      </w:r>
+      <w:r>
+        <w:rPr>
+          <w:rFonts w:ascii="Calibri" w:eastAsia="Calibri" w:hAnsi="Calibri" w:cs="Calibri"/>
+          <w:color w:val="808080"/>
+          <w:sz w:val="28"/>
+        </w:rPr>
+        <w:t>.</w:t>
       </w:r>
       <w:r>
         <w:rPr>
@@ -203,7 +219,24 @@
           <w:sz w:val="28"/>
           <w:lang w:val="en-US"/>
         </w:rPr>
-        <w:t>doxsik.pythonanywhere.com</w:t>
+        <w:t>pythonanywhere</w:t>
+      </w:r>
+      <w:r>
+        <w:rPr>
+          <w:rFonts w:ascii="Calibri" w:eastAsia="Calibri" w:hAnsi="Calibri" w:cs="Calibri"/>
+          <w:color w:val="808080"/>
+          <w:sz w:val="28"/>
+        </w:rPr>
+        <w:t>.</w:t>
+      </w:r>
+      <w:r>
+        <w:rPr>
+          <w:rFonts w:ascii="Calibri" w:eastAsia="Calibri" w:hAnsi="Calibri" w:cs="Calibri"/>
+          <w:color w:val="808080"/>
+          <w:sz w:val="28"/>
+          <w:lang w:val="en-US"/>
+        </w:rPr>
+        <w:t>com</w:t>
       </w:r>
     </w:p>
     <w:p>
@@ -582,14 +615,7 @@
           <w:rFonts w:ascii="Calibri" w:eastAsia="Calibri" w:hAnsi="Calibri" w:cs="Calibri"/>
           <w:sz w:val="28"/>
         </w:rPr>
-        <w:t>Логистик</w:t>
-      </w:r>
-      <w:r>
-        <w:rPr>
-          <w:rFonts w:ascii="Calibri" w:eastAsia="Calibri" w:hAnsi="Calibri" w:cs="Calibri"/>
-          <w:sz w:val="28"/>
-        </w:rPr>
-        <w:t>а</w:t>
+        <w:t>Логистика</w:t>
       </w:r>
     </w:p>
     <w:p>
@@ -708,14 +734,7 @@
           <w:rFonts w:ascii="Calibri" w:eastAsia="Calibri" w:hAnsi="Calibri" w:cs="Calibri"/>
           <w:sz w:val="28"/>
         </w:rPr>
-        <w:t>основы Python 3 и</w:t>
-      </w:r>
-      <w:r>
-        <w:rPr>
-          <w:rFonts w:ascii="Calibri" w:eastAsia="Calibri" w:hAnsi="Calibri" w:cs="Calibri"/>
-          <w:sz w:val="28"/>
-        </w:rPr>
-        <w:t xml:space="preserve"> </w:t>
+        <w:t xml:space="preserve">основы Python 3 и </w:t>
       </w:r>
       <w:proofErr w:type="spellStart"/>
       <w:r>
@@ -723,7 +742,24 @@
           <w:rFonts w:ascii="Calibri" w:eastAsia="Calibri" w:hAnsi="Calibri" w:cs="Calibri"/>
           <w:sz w:val="28"/>
         </w:rPr>
-        <w:t>PosgresSQL</w:t>
+        <w:t>Pos</w:t>
+      </w:r>
+      <w:proofErr w:type="spellEnd"/>
+      <w:r>
+        <w:rPr>
+          <w:rFonts w:ascii="Calibri" w:eastAsia="Calibri" w:hAnsi="Calibri" w:cs="Calibri"/>
+          <w:sz w:val="28"/>
+          <w:lang w:val="en-US"/>
+        </w:rPr>
+        <w:t>t</w:t>
+      </w:r>
+      <w:proofErr w:type="spellStart"/>
+      <w:r>
+        <w:rPr>
+          <w:rFonts w:ascii="Calibri" w:eastAsia="Calibri" w:hAnsi="Calibri" w:cs="Calibri"/>
+          <w:sz w:val="28"/>
+        </w:rPr>
+        <w:t>gresSQL</w:t>
       </w:r>
       <w:proofErr w:type="spellEnd"/>
       <w:r>
